--- a/PlanFormationSpringKafka.docx
+++ b/PlanFormationSpringKafka.docx
@@ -1053,7 +1053,19 @@
           <w:sz w:val="21"/>
           <w:szCs w:val="21"/>
         </w:rPr>
-        <w:t>Ateliers : Interactions RestFul, GraphQL et Echanges de messages</w:t>
+        <w:t xml:space="preserve">Ateliers : Interactions RestFul et Echanges de messages </w:t>
+      </w:r>
+      <w:r>
+        <w:rPr>
+          <w:rFonts w:cs="Arial" w:ascii="Arial" w:hAnsi="Arial"/>
+          <w:b/>
+          <w:bCs/>
+          <w:i/>
+          <w:iCs/>
+          <w:sz w:val="21"/>
+          <w:szCs w:val="21"/>
+        </w:rPr>
+        <w:t>avec Kafka</w:t>
       </w:r>
     </w:p>
     <w:p>
@@ -1111,24 +1123,38 @@
           <w:szCs w:val="24"/>
           <w:lang w:val="fr-FR" w:eastAsia="zh-CN" w:bidi="ar-SA"/>
         </w:rPr>
-        <w:t xml:space="preserve">JOUR 2 </w:t>
-      </w:r>
-    </w:p>
-    <w:p>
-      <w:pPr>
-        <w:pStyle w:val="Normal"/>
-        <w:bidi w:val="0"/>
-        <w:jc w:val="left"/>
-        <w:rPr>
-          <w:rFonts w:ascii="Arial" w:hAnsi="Arial" w:eastAsia="Times New Roman" w:cs="Arial"/>
-          <w:b/>
-          <w:b/>
-          <w:bCs/>
+        <w:t xml:space="preserve">JOUR 2  </w:t>
+      </w:r>
+      <w:r>
+        <w:rPr>
+          <w:rFonts w:eastAsia="Times New Roman" w:cs="Arial" w:ascii="Arial" w:hAnsi="Arial"/>
+          <w:b/>
+          <w:bCs/>
+          <w:i w:val="false"/>
+          <w:iCs w:val="false"/>
           <w:color w:val="auto"/>
           <w:sz w:val="24"/>
           <w:szCs w:val="24"/>
           <w:lang w:val="fr-FR" w:eastAsia="zh-CN" w:bidi="ar-SA"/>
         </w:rPr>
+        <w:t xml:space="preserve">et 3 </w:t>
+      </w:r>
+    </w:p>
+    <w:p>
+      <w:pPr>
+        <w:pStyle w:val="Normal"/>
+        <w:bidi w:val="0"/>
+        <w:jc w:val="left"/>
+        <w:rPr>
+          <w:rFonts w:ascii="Arial" w:hAnsi="Arial" w:eastAsia="Times New Roman" w:cs="Arial"/>
+          <w:b/>
+          <w:b/>
+          <w:bCs/>
+          <w:color w:val="auto"/>
+          <w:sz w:val="24"/>
+          <w:szCs w:val="24"/>
+          <w:lang w:val="fr-FR" w:eastAsia="zh-CN" w:bidi="ar-SA"/>
+        </w:rPr>
       </w:pPr>
       <w:r>
         <w:rPr>
@@ -1146,29 +1172,480 @@
       </w:pPr>
       <w:r>
         <w:rPr>
-          <w:rFonts w:cs="Arial" w:ascii="Arial" w:hAnsi="Arial"/>
-          <w:b/>
-          <w:bCs/>
+          <w:rFonts w:eastAsia="Times New Roman" w:cs="Arial" w:ascii="Arial" w:hAnsi="Arial"/>
+          <w:b/>
+          <w:bCs/>
+          <w:i w:val="false"/>
+          <w:iCs w:val="false"/>
+          <w:color w:val="auto"/>
+          <w:sz w:val="24"/>
+          <w:szCs w:val="24"/>
+          <w:lang w:val="fr-FR" w:eastAsia="zh-CN" w:bidi="ar-SA"/>
+        </w:rPr>
+        <w:t>I</w:t>
+      </w:r>
+      <w:r>
+        <w:rPr>
+          <w:rFonts w:eastAsia="Times New Roman" w:cs="Arial" w:ascii="Arial" w:hAnsi="Arial"/>
+          <w:b/>
+          <w:bCs/>
+          <w:i w:val="false"/>
+          <w:iCs w:val="false"/>
+          <w:color w:val="auto"/>
+          <w:sz w:val="24"/>
+          <w:szCs w:val="24"/>
+          <w:lang w:val="fr-FR" w:eastAsia="zh-CN" w:bidi="ar-SA"/>
+        </w:rPr>
+        <w:t>ntroduction à Kafka</w:t>
+      </w:r>
+    </w:p>
+    <w:p>
+      <w:pPr>
+        <w:pStyle w:val="Normal"/>
+        <w:numPr>
+          <w:ilvl w:val="0"/>
+          <w:numId w:val="6"/>
+        </w:numPr>
+        <w:bidi w:val="0"/>
+        <w:jc w:val="left"/>
+        <w:rPr>
+          <w:rFonts w:ascii="Arial" w:hAnsi="Arial" w:eastAsia="Times New Roman" w:cs="Arial"/>
+          <w:b w:val="false"/>
+          <w:b w:val="false"/>
+          <w:bCs w:val="false"/>
+          <w:color w:val="auto"/>
+          <w:sz w:val="20"/>
+          <w:szCs w:val="20"/>
+          <w:lang w:val="fr-FR" w:eastAsia="zh-CN" w:bidi="ar-SA"/>
+        </w:rPr>
+      </w:pPr>
+      <w:r>
+        <w:rPr>
+          <w:rFonts w:eastAsia="Times New Roman" w:cs="Arial" w:ascii="Arial" w:hAnsi="Arial"/>
+          <w:b w:val="false"/>
+          <w:bCs w:val="false"/>
+          <w:color w:val="auto"/>
+          <w:sz w:val="20"/>
+          <w:szCs w:val="20"/>
+          <w:lang w:val="fr-FR" w:eastAsia="zh-CN" w:bidi="ar-SA"/>
+        </w:rPr>
+        <w:t>Le projet Kafka</w:t>
+      </w:r>
+    </w:p>
+    <w:p>
+      <w:pPr>
+        <w:pStyle w:val="Normal"/>
+        <w:numPr>
+          <w:ilvl w:val="0"/>
+          <w:numId w:val="6"/>
+        </w:numPr>
+        <w:bidi w:val="0"/>
+        <w:jc w:val="left"/>
+        <w:rPr>
+          <w:rFonts w:ascii="Arial" w:hAnsi="Arial" w:eastAsia="Times New Roman" w:cs="Arial"/>
+          <w:b w:val="false"/>
+          <w:b w:val="false"/>
+          <w:bCs w:val="false"/>
+          <w:color w:val="auto"/>
+          <w:sz w:val="20"/>
+          <w:szCs w:val="20"/>
+          <w:lang w:val="fr-FR" w:eastAsia="zh-CN" w:bidi="ar-SA"/>
+        </w:rPr>
+      </w:pPr>
+      <w:r>
+        <w:rPr>
+          <w:rFonts w:eastAsia="Times New Roman" w:cs="Arial" w:ascii="Arial" w:hAnsi="Arial"/>
+          <w:b w:val="false"/>
+          <w:bCs w:val="false"/>
+          <w:color w:val="auto"/>
+          <w:sz w:val="20"/>
+          <w:szCs w:val="20"/>
+          <w:lang w:val="fr-FR" w:eastAsia="zh-CN" w:bidi="ar-SA"/>
+        </w:rPr>
+        <w:t>Concepts cœur de Kafka, Architecture</w:t>
+      </w:r>
+    </w:p>
+    <w:p>
+      <w:pPr>
+        <w:pStyle w:val="Normal"/>
+        <w:numPr>
+          <w:ilvl w:val="0"/>
+          <w:numId w:val="6"/>
+        </w:numPr>
+        <w:bidi w:val="0"/>
+        <w:jc w:val="left"/>
+        <w:rPr>
+          <w:rFonts w:ascii="Arial" w:hAnsi="Arial" w:eastAsia="Times New Roman" w:cs="Arial"/>
+          <w:b w:val="false"/>
+          <w:b w:val="false"/>
+          <w:bCs w:val="false"/>
+          <w:color w:val="auto"/>
+          <w:sz w:val="20"/>
+          <w:szCs w:val="20"/>
+          <w:lang w:val="fr-FR" w:eastAsia="zh-CN" w:bidi="ar-SA"/>
+        </w:rPr>
+      </w:pPr>
+      <w:r>
+        <w:rPr>
+          <w:rFonts w:eastAsia="Times New Roman" w:cs="Arial" w:ascii="Arial" w:hAnsi="Arial"/>
+          <w:b w:val="false"/>
+          <w:bCs w:val="false"/>
+          <w:color w:val="auto"/>
+          <w:sz w:val="20"/>
+          <w:szCs w:val="20"/>
+          <w:lang w:val="fr-FR" w:eastAsia="zh-CN" w:bidi="ar-SA"/>
+        </w:rPr>
+        <w:t>Les différents cas d’usage de Kafka</w:t>
+      </w:r>
+    </w:p>
+    <w:p>
+      <w:pPr>
+        <w:pStyle w:val="Normal"/>
+        <w:numPr>
+          <w:ilvl w:val="0"/>
+          <w:numId w:val="0"/>
+        </w:numPr>
+        <w:bidi w:val="0"/>
+        <w:ind w:left="720" w:hanging="0"/>
+        <w:jc w:val="left"/>
+        <w:rPr>
+          <w:rFonts w:ascii="Arial" w:hAnsi="Arial" w:eastAsia="Times New Roman" w:cs="Arial"/>
+          <w:b w:val="false"/>
+          <w:b w:val="false"/>
+          <w:bCs w:val="false"/>
+          <w:color w:val="auto"/>
+          <w:sz w:val="20"/>
+          <w:szCs w:val="20"/>
+          <w:lang w:val="fr-FR" w:eastAsia="zh-CN" w:bidi="ar-SA"/>
+        </w:rPr>
+      </w:pPr>
+      <w:r>
+        <w:rPr/>
+      </w:r>
+    </w:p>
+    <w:p>
+      <w:pPr>
+        <w:pStyle w:val="Normal"/>
+        <w:bidi w:val="0"/>
+        <w:jc w:val="left"/>
+        <w:rPr/>
+      </w:pPr>
+      <w:r>
+        <w:rPr>
+          <w:rFonts w:eastAsia="Times New Roman" w:cs="Arial" w:ascii="Arial" w:hAnsi="Arial"/>
+          <w:b/>
+          <w:bCs/>
+          <w:i w:val="false"/>
+          <w:iCs w:val="false"/>
+          <w:color w:val="auto"/>
+          <w:sz w:val="24"/>
+          <w:szCs w:val="24"/>
+          <w:lang w:val="fr-FR" w:eastAsia="zh-CN" w:bidi="ar-SA"/>
+        </w:rPr>
+        <w:t>Cluster Kafka</w:t>
+      </w:r>
+    </w:p>
+    <w:p>
+      <w:pPr>
+        <w:pStyle w:val="Normal"/>
+        <w:numPr>
+          <w:ilvl w:val="0"/>
+          <w:numId w:val="6"/>
+        </w:numPr>
+        <w:bidi w:val="0"/>
+        <w:jc w:val="left"/>
+        <w:rPr>
+          <w:rFonts w:ascii="Arial" w:hAnsi="Arial" w:eastAsia="Times New Roman" w:cs="Arial"/>
+          <w:b w:val="false"/>
+          <w:b w:val="false"/>
+          <w:bCs w:val="false"/>
+          <w:color w:val="auto"/>
+          <w:sz w:val="20"/>
+          <w:szCs w:val="20"/>
+          <w:lang w:val="fr-FR" w:eastAsia="zh-CN" w:bidi="ar-SA"/>
+        </w:rPr>
+      </w:pPr>
+      <w:r>
+        <w:rPr>
+          <w:rFonts w:eastAsia="Times New Roman" w:cs="Arial" w:ascii="Arial" w:hAnsi="Arial"/>
+          <w:b w:val="false"/>
+          <w:bCs w:val="false"/>
+          <w:color w:val="auto"/>
+          <w:sz w:val="20"/>
+          <w:szCs w:val="20"/>
+          <w:lang w:val="fr-FR" w:eastAsia="zh-CN" w:bidi="ar-SA"/>
+        </w:rPr>
+        <w:t>Nœuds du cluster</w:t>
+      </w:r>
+    </w:p>
+    <w:p>
+      <w:pPr>
+        <w:pStyle w:val="Normal"/>
+        <w:numPr>
+          <w:ilvl w:val="0"/>
+          <w:numId w:val="6"/>
+        </w:numPr>
+        <w:bidi w:val="0"/>
+        <w:jc w:val="left"/>
+        <w:rPr>
+          <w:rFonts w:ascii="Arial" w:hAnsi="Arial" w:eastAsia="Times New Roman" w:cs="Arial"/>
+          <w:b w:val="false"/>
+          <w:b w:val="false"/>
+          <w:bCs w:val="false"/>
+          <w:color w:val="auto"/>
+          <w:sz w:val="20"/>
+          <w:szCs w:val="20"/>
+          <w:lang w:val="fr-FR" w:eastAsia="zh-CN" w:bidi="ar-SA"/>
+        </w:rPr>
+      </w:pPr>
+      <w:r>
+        <w:rPr>
+          <w:rFonts w:eastAsia="Times New Roman" w:cs="Arial" w:ascii="Arial" w:hAnsi="Arial"/>
+          <w:b w:val="false"/>
+          <w:bCs w:val="false"/>
+          <w:color w:val="auto"/>
+          <w:sz w:val="20"/>
+          <w:szCs w:val="20"/>
+          <w:lang w:val="fr-FR" w:eastAsia="zh-CN" w:bidi="ar-SA"/>
+        </w:rPr>
+        <w:t>Kraft</w:t>
+      </w:r>
+    </w:p>
+    <w:p>
+      <w:pPr>
+        <w:pStyle w:val="Normal"/>
+        <w:numPr>
+          <w:ilvl w:val="0"/>
+          <w:numId w:val="6"/>
+        </w:numPr>
+        <w:bidi w:val="0"/>
+        <w:jc w:val="left"/>
+        <w:rPr>
+          <w:rFonts w:ascii="Arial" w:hAnsi="Arial" w:eastAsia="Times New Roman" w:cs="Arial"/>
+          <w:b w:val="false"/>
+          <w:b w:val="false"/>
+          <w:bCs w:val="false"/>
+          <w:color w:val="auto"/>
+          <w:sz w:val="20"/>
+          <w:szCs w:val="20"/>
+          <w:lang w:val="fr-FR" w:eastAsia="zh-CN" w:bidi="ar-SA"/>
+        </w:rPr>
+      </w:pPr>
+      <w:r>
+        <w:rPr>
+          <w:rFonts w:eastAsia="Times New Roman" w:cs="Arial" w:ascii="Arial" w:hAnsi="Arial"/>
+          <w:b w:val="false"/>
+          <w:bCs w:val="false"/>
+          <w:color w:val="auto"/>
+          <w:sz w:val="20"/>
+          <w:szCs w:val="20"/>
+          <w:lang w:val="fr-FR" w:eastAsia="zh-CN" w:bidi="ar-SA"/>
+        </w:rPr>
+        <w:t>Distribution, installation et configuration</w:t>
+      </w:r>
+    </w:p>
+    <w:p>
+      <w:pPr>
+        <w:pStyle w:val="Normal"/>
+        <w:numPr>
+          <w:ilvl w:val="0"/>
+          <w:numId w:val="6"/>
+        </w:numPr>
+        <w:bidi w:val="0"/>
+        <w:jc w:val="left"/>
+        <w:rPr>
+          <w:rFonts w:ascii="Arial" w:hAnsi="Arial" w:eastAsia="Times New Roman" w:cs="Arial"/>
+          <w:b w:val="false"/>
+          <w:b w:val="false"/>
+          <w:bCs w:val="false"/>
+          <w:color w:val="auto"/>
+          <w:sz w:val="20"/>
+          <w:szCs w:val="20"/>
+          <w:lang w:val="fr-FR" w:eastAsia="zh-CN" w:bidi="ar-SA"/>
+        </w:rPr>
+      </w:pPr>
+      <w:r>
+        <w:rPr>
+          <w:rFonts w:eastAsia="Times New Roman" w:cs="Arial" w:ascii="Arial" w:hAnsi="Arial"/>
+          <w:b w:val="false"/>
+          <w:bCs w:val="false"/>
+          <w:color w:val="auto"/>
+          <w:sz w:val="20"/>
+          <w:szCs w:val="20"/>
+          <w:lang w:val="fr-FR" w:eastAsia="zh-CN" w:bidi="ar-SA"/>
+        </w:rPr>
+        <w:t>Utilitaires Kafka</w:t>
+      </w:r>
+    </w:p>
+    <w:p>
+      <w:pPr>
+        <w:pStyle w:val="Normal"/>
+        <w:numPr>
+          <w:ilvl w:val="0"/>
+          <w:numId w:val="6"/>
+        </w:numPr>
+        <w:bidi w:val="0"/>
+        <w:jc w:val="left"/>
+        <w:rPr>
+          <w:rFonts w:ascii="Arial" w:hAnsi="Arial" w:eastAsia="Times New Roman" w:cs="Arial"/>
+          <w:b w:val="false"/>
+          <w:b w:val="false"/>
+          <w:bCs w:val="false"/>
+          <w:color w:val="auto"/>
+          <w:sz w:val="20"/>
+          <w:szCs w:val="20"/>
+          <w:lang w:val="fr-FR" w:eastAsia="zh-CN" w:bidi="ar-SA"/>
+        </w:rPr>
+      </w:pPr>
+      <w:r>
+        <w:rPr>
+          <w:rFonts w:eastAsia="Times New Roman" w:cs="Arial" w:ascii="Arial" w:hAnsi="Arial"/>
+          <w:b w:val="false"/>
+          <w:bCs w:val="false"/>
+          <w:color w:val="auto"/>
+          <w:sz w:val="20"/>
+          <w:szCs w:val="20"/>
+          <w:lang w:val="fr-FR" w:eastAsia="zh-CN" w:bidi="ar-SA"/>
+        </w:rPr>
+        <w:t>Outils graphiques d’administration</w:t>
+      </w:r>
+    </w:p>
+    <w:p>
+      <w:pPr>
+        <w:pStyle w:val="Normal"/>
+        <w:numPr>
+          <w:ilvl w:val="0"/>
+          <w:numId w:val="0"/>
+        </w:numPr>
+        <w:bidi w:val="0"/>
+        <w:ind w:left="720" w:hanging="0"/>
+        <w:jc w:val="left"/>
+        <w:rPr>
+          <w:rFonts w:ascii="Arial" w:hAnsi="Arial" w:eastAsia="Times New Roman" w:cs="Arial"/>
+          <w:b w:val="false"/>
+          <w:b w:val="false"/>
+          <w:bCs w:val="false"/>
+          <w:color w:val="auto"/>
+          <w:sz w:val="20"/>
+          <w:szCs w:val="20"/>
+          <w:lang w:val="fr-FR" w:eastAsia="zh-CN" w:bidi="ar-SA"/>
+        </w:rPr>
+      </w:pPr>
+      <w:r>
+        <w:rPr>
+          <w:rFonts w:eastAsia="Times New Roman" w:cs="Arial" w:ascii="Arial" w:hAnsi="Arial"/>
+          <w:b w:val="false"/>
+          <w:bCs w:val="false"/>
+          <w:color w:val="auto"/>
+          <w:sz w:val="20"/>
+          <w:szCs w:val="20"/>
+          <w:lang w:val="fr-FR" w:eastAsia="zh-CN" w:bidi="ar-SA"/>
+        </w:rPr>
+      </w:r>
+    </w:p>
+    <w:p>
+      <w:pPr>
+        <w:pStyle w:val="Normal"/>
+        <w:bidi w:val="0"/>
+        <w:jc w:val="left"/>
+        <w:rPr/>
+      </w:pPr>
+      <w:r>
+        <w:rPr>
+          <w:rFonts w:eastAsia="Times New Roman" w:cs="Arial" w:ascii="Arial" w:hAnsi="Arial"/>
+          <w:b/>
+          <w:bCs/>
+          <w:i/>
+          <w:iCs/>
+          <w:color w:val="auto"/>
+          <w:sz w:val="21"/>
+          <w:szCs w:val="21"/>
+          <w:lang w:val="fr-FR" w:bidi="ar-SA"/>
+        </w:rPr>
+        <w:t xml:space="preserve">Atelier : </w:t>
+      </w:r>
+      <w:r>
+        <w:rPr>
+          <w:rFonts w:eastAsia="Times New Roman" w:cs="Arial" w:ascii="Arial" w:hAnsi="Arial"/>
+          <w:b/>
+          <w:bCs/>
+          <w:i/>
+          <w:iCs/>
+          <w:color w:val="auto"/>
+          <w:sz w:val="21"/>
+          <w:szCs w:val="21"/>
+          <w:lang w:val="fr-FR" w:eastAsia="zh-CN" w:bidi="ar-SA"/>
+        </w:rPr>
+        <w:t>Installation cluster</w:t>
+      </w:r>
+    </w:p>
+    <w:p>
+      <w:pPr>
+        <w:pStyle w:val="Normal"/>
+        <w:bidi w:val="0"/>
+        <w:jc w:val="left"/>
+        <w:rPr>
+          <w:rFonts w:ascii="Arial" w:hAnsi="Arial" w:cs="Arial"/>
+          <w:b/>
+          <w:b/>
+          <w:bCs/>
+          <w:i w:val="false"/>
           <w:i w:val="false"/>
           <w:iCs w:val="false"/>
           <w:sz w:val="24"/>
           <w:szCs w:val="24"/>
         </w:rPr>
-        <w:t>A</w:t>
-      </w:r>
-      <w:r>
-        <w:rPr>
-          <w:rFonts w:eastAsia="Times New Roman" w:cs="Arial" w:ascii="Arial" w:hAnsi="Arial"/>
+      </w:pPr>
+      <w:r>
+        <w:rPr/>
+      </w:r>
+    </w:p>
+    <w:p>
+      <w:pPr>
+        <w:pStyle w:val="Normal"/>
+        <w:bidi w:val="0"/>
+        <w:jc w:val="left"/>
+        <w:rPr/>
+      </w:pPr>
+      <w:r>
+        <w:rPr>
+          <w:rFonts w:cs="Arial" w:ascii="Arial" w:hAnsi="Arial"/>
           <w:b/>
           <w:bCs/>
           <w:i w:val="false"/>
           <w:iCs w:val="false"/>
-          <w:color w:val="auto"/>
           <w:sz w:val="24"/>
           <w:szCs w:val="24"/>
-          <w:lang w:val="fr-FR" w:eastAsia="zh-CN" w:bidi="ar-SA"/>
-        </w:rPr>
-        <w:t>pache Kafka</w:t>
+        </w:rPr>
+        <w:t>A</w:t>
+      </w:r>
+      <w:r>
+        <w:rPr>
+          <w:rFonts w:eastAsia="Times New Roman" w:cs="Arial" w:ascii="Arial" w:hAnsi="Arial"/>
+          <w:b/>
+          <w:bCs/>
+          <w:i w:val="false"/>
+          <w:iCs w:val="false"/>
+          <w:color w:val="auto"/>
+          <w:sz w:val="24"/>
+          <w:szCs w:val="24"/>
+          <w:lang w:val="fr-FR" w:eastAsia="zh-CN" w:bidi="ar-SA"/>
+        </w:rPr>
+        <w:t xml:space="preserve">pache Kafka </w:t>
+      </w:r>
+      <w:r>
+        <w:rPr>
+          <w:rFonts w:eastAsia="Times New Roman" w:cs="Arial" w:ascii="Arial" w:hAnsi="Arial"/>
+          <w:b/>
+          <w:bCs/>
+          <w:i w:val="false"/>
+          <w:iCs w:val="false"/>
+          <w:color w:val="auto"/>
+          <w:sz w:val="24"/>
+          <w:szCs w:val="24"/>
+          <w:lang w:val="fr-FR" w:eastAsia="zh-CN" w:bidi="ar-SA"/>
+        </w:rPr>
+        <w:t>et ses APIs</w:t>
       </w:r>
     </w:p>
     <w:p>
@@ -1201,7 +1678,7 @@
           <w:szCs w:val="20"/>
           <w:lang w:val="fr-FR" w:eastAsia="zh-CN" w:bidi="ar-SA"/>
         </w:rPr>
-        <w:t>Concepts coeur de Kafka, Architecture</w:t>
+        <w:t>APIs Kafka </w:t>
       </w:r>
     </w:p>
     <w:p>
@@ -1234,7 +1711,19 @@
           <w:szCs w:val="20"/>
           <w:lang w:val="fr-FR" w:eastAsia="zh-CN" w:bidi="ar-SA"/>
         </w:rPr>
-        <w:t>Les différents cas d’usage de Kafka</w:t>
+        <w:t xml:space="preserve">Producer </w:t>
+      </w:r>
+      <w:r>
+        <w:rPr>
+          <w:rFonts w:eastAsia="Times New Roman" w:cs="Arial" w:ascii="Arial" w:hAnsi="Arial"/>
+          <w:b w:val="false"/>
+          <w:bCs w:val="false"/>
+          <w:color w:val="auto"/>
+          <w:sz w:val="20"/>
+          <w:szCs w:val="20"/>
+          <w:lang w:val="fr-FR" w:eastAsia="zh-CN" w:bidi="ar-SA"/>
+        </w:rPr>
+        <w:t xml:space="preserve">API </w:t>
       </w:r>
     </w:p>
     <w:p>
@@ -1267,106 +1756,19 @@
           <w:szCs w:val="20"/>
           <w:lang w:val="fr-FR" w:eastAsia="zh-CN" w:bidi="ar-SA"/>
         </w:rPr>
-        <w:t>Installation, Configuration</w:t>
-      </w:r>
-    </w:p>
-    <w:p>
-      <w:pPr>
-        <w:pStyle w:val="Normal"/>
-        <w:numPr>
-          <w:ilvl w:val="0"/>
-          <w:numId w:val="6"/>
-        </w:numPr>
-        <w:bidi w:val="0"/>
-        <w:jc w:val="left"/>
-        <w:rPr>
-          <w:rFonts w:ascii="Arial" w:hAnsi="Arial" w:eastAsia="Times New Roman" w:cs="Arial"/>
-          <w:b w:val="false"/>
-          <w:b w:val="false"/>
-          <w:bCs w:val="false"/>
-          <w:color w:val="auto"/>
-          <w:sz w:val="20"/>
-          <w:szCs w:val="20"/>
-          <w:lang w:val="fr-FR" w:eastAsia="zh-CN" w:bidi="ar-SA"/>
-        </w:rPr>
-      </w:pPr>
-      <w:r>
-        <w:rPr>
-          <w:rFonts w:eastAsia="Times New Roman" w:cs="Arial" w:ascii="Arial" w:hAnsi="Arial"/>
-          <w:b w:val="false"/>
-          <w:bCs w:val="false"/>
-          <w:color w:val="auto"/>
-          <w:sz w:val="20"/>
-          <w:szCs w:val="20"/>
-          <w:lang w:val="fr-FR" w:eastAsia="zh-CN" w:bidi="ar-SA"/>
-        </w:rPr>
-        <w:t>Utilitaires Kafka, Outils tiers</w:t>
-      </w:r>
-    </w:p>
-    <w:p>
-      <w:pPr>
-        <w:pStyle w:val="Normal"/>
-        <w:numPr>
-          <w:ilvl w:val="0"/>
-          <w:numId w:val="6"/>
-        </w:numPr>
-        <w:bidi w:val="0"/>
-        <w:jc w:val="left"/>
-        <w:rPr>
-          <w:rFonts w:ascii="Arial" w:hAnsi="Arial" w:eastAsia="Times New Roman" w:cs="Arial"/>
-          <w:b w:val="false"/>
-          <w:b w:val="false"/>
-          <w:bCs w:val="false"/>
-          <w:color w:val="auto"/>
-          <w:sz w:val="20"/>
-          <w:szCs w:val="20"/>
-          <w:lang w:val="fr-FR" w:eastAsia="zh-CN" w:bidi="ar-SA"/>
-        </w:rPr>
-      </w:pPr>
-      <w:r>
-        <w:rPr>
-          <w:rFonts w:eastAsia="Times New Roman" w:cs="Arial" w:ascii="Arial" w:hAnsi="Arial"/>
-          <w:b w:val="false"/>
-          <w:bCs w:val="false"/>
-          <w:color w:val="auto"/>
-          <w:sz w:val="20"/>
-          <w:szCs w:val="20"/>
-          <w:lang w:val="fr-FR" w:eastAsia="zh-CN" w:bidi="ar-SA"/>
-        </w:rPr>
-        <w:t>APIs Kafka : Producer, Consumer</w:t>
-      </w:r>
-    </w:p>
-    <w:p>
-      <w:pPr>
-        <w:pStyle w:val="Normal"/>
-        <w:numPr>
-          <w:ilvl w:val="0"/>
-          <w:numId w:val="6"/>
-        </w:numPr>
-        <w:bidi w:val="0"/>
-        <w:jc w:val="left"/>
-        <w:rPr>
-          <w:rFonts w:ascii="Arial" w:hAnsi="Arial" w:eastAsia="Times New Roman" w:cs="Arial"/>
-          <w:b w:val="false"/>
-          <w:b w:val="false"/>
-          <w:bCs w:val="false"/>
-          <w:color w:val="auto"/>
-          <w:sz w:val="20"/>
-          <w:szCs w:val="20"/>
-          <w:lang w:val="fr-FR" w:eastAsia="zh-CN" w:bidi="ar-SA"/>
-        </w:rPr>
-      </w:pPr>
-      <w:r>
-        <w:rPr>
-          <w:rFonts w:eastAsia="Times New Roman" w:cs="Arial" w:ascii="Arial" w:hAnsi="Arial"/>
-          <w:b w:val="false"/>
-          <w:bCs w:val="false"/>
-          <w:color w:val="auto"/>
-          <w:sz w:val="20"/>
-          <w:szCs w:val="20"/>
-          <w:lang w:val="fr-FR" w:eastAsia="zh-CN" w:bidi="ar-SA"/>
-        </w:rPr>
-        <w:t>Sérialisation Json, Avro</w:t>
+        <w:t>Consume</w:t>
+      </w:r>
+      <w:r>
+        <w:rPr>
+          <w:rFonts w:eastAsia="Times New Roman" w:cs="Arial" w:ascii="Arial" w:hAnsi="Arial"/>
+          <w:b w:val="false"/>
+          <w:bCs w:val="false"/>
+          <w:color w:val="auto"/>
+          <w:sz w:val="20"/>
+          <w:szCs w:val="20"/>
+          <w:lang w:val="fr-FR" w:eastAsia="zh-CN" w:bidi="ar-SA"/>
+        </w:rPr>
+        <w:t>r API</w:t>
       </w:r>
     </w:p>
     <w:p>
@@ -1468,7 +1870,21 @@
           <w:szCs w:val="21"/>
           <w:lang w:val="fr-FR" w:eastAsia="zh-CN" w:bidi="ar-SA"/>
         </w:rPr>
-        <w:t>Développement de clients producteur et consommateur, utilisation d’Avro</w:t>
+        <w:t xml:space="preserve">Développement de clients producteur et consommateur, </w:t>
+      </w:r>
+      <w:r>
+        <w:rPr>
+          <w:rFonts w:eastAsia="Times New Roman" w:cs="Arial" w:ascii="Arial" w:hAnsi="Arial"/>
+          <w:b/>
+          <w:bCs/>
+          <w:i/>
+          <w:iCs/>
+          <w:color w:val="auto"/>
+          <w:sz w:val="21"/>
+          <w:szCs w:val="21"/>
+          <w:lang w:val="fr-FR" w:eastAsia="zh-CN" w:bidi="ar-SA"/>
+        </w:rPr>
+        <w:t>application Kafka Stream</w:t>
       </w:r>
     </w:p>
     <w:p>
@@ -1541,7 +1957,7 @@
           <w:szCs w:val="20"/>
           <w:lang w:val="fr-FR" w:eastAsia="zh-CN" w:bidi="ar-SA"/>
         </w:rPr>
-        <w:t>Stockage et réplication des partitions</w:t>
+        <w:t>Stockage réplication des partitions</w:t>
       </w:r>
     </w:p>
     <w:p>
@@ -1655,6 +2071,39 @@
           <w:szCs w:val="20"/>
           <w:lang w:val="fr-FR" w:eastAsia="zh-CN" w:bidi="ar-SA"/>
         </w:rPr>
+        <w:t>Configuration de la rétention</w:t>
+      </w:r>
+    </w:p>
+    <w:p>
+      <w:pPr>
+        <w:pStyle w:val="Normal"/>
+        <w:numPr>
+          <w:ilvl w:val="0"/>
+          <w:numId w:val="8"/>
+        </w:numPr>
+        <w:bidi w:val="0"/>
+        <w:jc w:val="left"/>
+        <w:rPr>
+          <w:rFonts w:ascii="Arial" w:hAnsi="Arial" w:eastAsia="Times New Roman" w:cs="Arial"/>
+          <w:b w:val="false"/>
+          <w:b w:val="false"/>
+          <w:bCs w:val="false"/>
+          <w:color w:val="auto"/>
+          <w:sz w:val="20"/>
+          <w:szCs w:val="20"/>
+          <w:lang w:val="fr-FR" w:eastAsia="zh-CN" w:bidi="ar-SA"/>
+        </w:rPr>
+      </w:pPr>
+      <w:r>
+        <w:rPr>
+          <w:rFonts w:eastAsia="Times New Roman" w:cs="Arial" w:ascii="Arial" w:hAnsi="Arial"/>
+          <w:b w:val="false"/>
+          <w:bCs w:val="false"/>
+          <w:color w:val="auto"/>
+          <w:sz w:val="20"/>
+          <w:szCs w:val="20"/>
+          <w:lang w:val="fr-FR" w:eastAsia="zh-CN" w:bidi="ar-SA"/>
+        </w:rPr>
         <w:t>Configuration de quotas</w:t>
       </w:r>
     </w:p>
@@ -1663,13 +2112,433 @@
         <w:pStyle w:val="Normal"/>
         <w:bidi w:val="0"/>
         <w:jc w:val="left"/>
+        <w:rPr>
+          <w:rFonts w:ascii="Arial" w:hAnsi="Arial" w:eastAsia="Times New Roman" w:cs="Arial"/>
+          <w:b/>
+          <w:b/>
+          <w:bCs/>
+          <w:i/>
+          <w:i/>
+          <w:iCs/>
+          <w:color w:val="auto"/>
+          <w:sz w:val="21"/>
+          <w:szCs w:val="21"/>
+          <w:lang w:val="fr-FR" w:eastAsia="zh-CN" w:bidi="ar-SA"/>
+        </w:rPr>
+      </w:pPr>
+      <w:r>
         <w:rPr/>
-      </w:pPr>
-      <w:r>
-        <w:rPr>
-          <w:rFonts w:eastAsia="Times New Roman" w:cs="Arial" w:ascii="Arial" w:hAnsi="Arial"/>
-          <w:b/>
-          <w:bCs/>
+      </w:r>
+    </w:p>
+    <w:p>
+      <w:pPr>
+        <w:pStyle w:val="Normal"/>
+        <w:bidi w:val="0"/>
+        <w:jc w:val="left"/>
+        <w:rPr>
+          <w:rFonts w:ascii="Arial" w:hAnsi="Arial" w:eastAsia="Times New Roman" w:cs="Arial"/>
+          <w:b/>
+          <w:b/>
+          <w:bCs/>
+          <w:i/>
+          <w:i/>
+          <w:iCs/>
+          <w:color w:val="auto"/>
+          <w:sz w:val="21"/>
+          <w:szCs w:val="21"/>
+          <w:lang w:val="fr-FR" w:eastAsia="zh-CN" w:bidi="ar-SA"/>
+        </w:rPr>
+      </w:pPr>
+      <w:r>
+        <w:rPr/>
+      </w:r>
+    </w:p>
+    <w:p>
+      <w:pPr>
+        <w:pStyle w:val="Normal"/>
+        <w:bidi w:val="0"/>
+        <w:jc w:val="center"/>
+        <w:rPr/>
+      </w:pPr>
+      <w:r>
+        <w:rPr>
+          <w:rFonts w:eastAsia="Times New Roman" w:cs="Arial" w:ascii="Arial" w:hAnsi="Arial"/>
+          <w:b/>
+          <w:bCs/>
+          <w:i w:val="false"/>
+          <w:iCs w:val="false"/>
+          <w:color w:val="auto"/>
+          <w:kern w:val="2"/>
+          <w:sz w:val="24"/>
+          <w:szCs w:val="24"/>
+          <w:lang w:val="fr-FR" w:eastAsia="zh-CN" w:bidi="ar-SA"/>
+        </w:rPr>
+        <w:t>JOUR 3 et 4</w:t>
+      </w:r>
+      <w:r>
+        <w:rPr>
+          <w:rFonts w:eastAsia="Times New Roman" w:cs="Arial" w:ascii="Arial" w:hAnsi="Arial"/>
+          <w:b/>
+          <w:bCs/>
+          <w:i/>
+          <w:iCs/>
+          <w:color w:val="auto"/>
+          <w:sz w:val="21"/>
+          <w:szCs w:val="21"/>
+          <w:lang w:val="fr-FR" w:eastAsia="zh-CN" w:bidi="ar-SA"/>
+        </w:rPr>
+        <w:t xml:space="preserve"> </w:t>
+      </w:r>
+    </w:p>
+    <w:p>
+      <w:pPr>
+        <w:pStyle w:val="Normal"/>
+        <w:bidi w:val="0"/>
+        <w:jc w:val="left"/>
+        <w:rPr>
+          <w:rFonts w:ascii="Arial" w:hAnsi="Arial" w:eastAsia="Times New Roman" w:cs="Arial"/>
+          <w:b/>
+          <w:b/>
+          <w:bCs/>
+          <w:i/>
+          <w:i/>
+          <w:iCs/>
+          <w:color w:val="auto"/>
+          <w:sz w:val="21"/>
+          <w:szCs w:val="21"/>
+          <w:lang w:val="fr-FR" w:eastAsia="zh-CN" w:bidi="ar-SA"/>
+        </w:rPr>
+      </w:pPr>
+      <w:r>
+        <w:rPr/>
+      </w:r>
+    </w:p>
+    <w:p>
+      <w:pPr>
+        <w:pStyle w:val="Normal"/>
+        <w:bidi w:val="0"/>
+        <w:jc w:val="left"/>
+        <w:rPr>
+          <w:rFonts w:ascii="Arial" w:hAnsi="Arial" w:eastAsia="Times New Roman" w:cs="Arial"/>
+          <w:b/>
+          <w:b/>
+          <w:bCs/>
+          <w:color w:val="auto"/>
+          <w:kern w:val="2"/>
+          <w:sz w:val="24"/>
+          <w:szCs w:val="24"/>
+          <w:lang w:val="fr-FR" w:eastAsia="zh-CN" w:bidi="ar-SA"/>
+        </w:rPr>
+      </w:pPr>
+      <w:r>
+        <w:rPr>
+          <w:rFonts w:eastAsia="Times New Roman" w:cs="Arial" w:ascii="Arial" w:hAnsi="Arial"/>
+          <w:b/>
+          <w:bCs/>
+          <w:color w:val="auto"/>
+          <w:kern w:val="2"/>
+          <w:sz w:val="24"/>
+          <w:szCs w:val="24"/>
+          <w:lang w:val="fr-FR" w:eastAsia="zh-CN" w:bidi="ar-SA"/>
+        </w:rPr>
+        <w:t>Spring Kafka</w:t>
+      </w:r>
+    </w:p>
+    <w:p>
+      <w:pPr>
+        <w:pStyle w:val="Normal"/>
+        <w:numPr>
+          <w:ilvl w:val="0"/>
+          <w:numId w:val="7"/>
+        </w:numPr>
+        <w:bidi w:val="0"/>
+        <w:jc w:val="left"/>
+        <w:rPr>
+          <w:rFonts w:ascii="Arial" w:hAnsi="Arial" w:eastAsia="Times New Roman" w:cs="Arial"/>
+          <w:b w:val="false"/>
+          <w:b w:val="false"/>
+          <w:bCs w:val="false"/>
+          <w:color w:val="auto"/>
+          <w:sz w:val="20"/>
+          <w:szCs w:val="20"/>
+          <w:lang w:val="fr-FR" w:eastAsia="zh-CN" w:bidi="ar-SA"/>
+        </w:rPr>
+      </w:pPr>
+      <w:r>
+        <w:rPr>
+          <w:rFonts w:eastAsia="Times New Roman" w:cs="Arial" w:ascii="Arial" w:hAnsi="Arial"/>
+          <w:b w:val="false"/>
+          <w:bCs w:val="false"/>
+          <w:color w:val="auto"/>
+          <w:sz w:val="20"/>
+          <w:szCs w:val="20"/>
+          <w:lang w:val="fr-FR" w:eastAsia="zh-CN" w:bidi="ar-SA"/>
+        </w:rPr>
+        <w:t>Introduction</w:t>
+      </w:r>
+    </w:p>
+    <w:p>
+      <w:pPr>
+        <w:pStyle w:val="Normal"/>
+        <w:numPr>
+          <w:ilvl w:val="0"/>
+          <w:numId w:val="7"/>
+        </w:numPr>
+        <w:bidi w:val="0"/>
+        <w:jc w:val="left"/>
+        <w:rPr>
+          <w:rFonts w:ascii="Arial" w:hAnsi="Arial" w:eastAsia="Times New Roman" w:cs="Arial"/>
+          <w:b w:val="false"/>
+          <w:b w:val="false"/>
+          <w:bCs w:val="false"/>
+          <w:color w:val="auto"/>
+          <w:sz w:val="20"/>
+          <w:szCs w:val="20"/>
+          <w:lang w:val="fr-FR" w:eastAsia="zh-CN" w:bidi="ar-SA"/>
+        </w:rPr>
+      </w:pPr>
+      <w:r>
+        <w:rPr>
+          <w:rFonts w:eastAsia="Times New Roman" w:cs="Arial" w:ascii="Arial" w:hAnsi="Arial"/>
+          <w:b w:val="false"/>
+          <w:bCs w:val="false"/>
+          <w:color w:val="auto"/>
+          <w:sz w:val="20"/>
+          <w:szCs w:val="20"/>
+          <w:lang w:val="fr-FR" w:eastAsia="zh-CN" w:bidi="ar-SA"/>
+        </w:rPr>
+        <w:t>Production de messages</w:t>
+      </w:r>
+    </w:p>
+    <w:p>
+      <w:pPr>
+        <w:pStyle w:val="Normal"/>
+        <w:numPr>
+          <w:ilvl w:val="0"/>
+          <w:numId w:val="7"/>
+        </w:numPr>
+        <w:bidi w:val="0"/>
+        <w:jc w:val="left"/>
+        <w:rPr>
+          <w:rFonts w:ascii="Arial" w:hAnsi="Arial" w:eastAsia="Times New Roman" w:cs="Arial"/>
+          <w:b w:val="false"/>
+          <w:b w:val="false"/>
+          <w:bCs w:val="false"/>
+          <w:color w:val="auto"/>
+          <w:sz w:val="20"/>
+          <w:szCs w:val="20"/>
+          <w:lang w:val="fr-FR" w:eastAsia="zh-CN" w:bidi="ar-SA"/>
+        </w:rPr>
+      </w:pPr>
+      <w:r>
+        <w:rPr>
+          <w:rFonts w:eastAsia="Times New Roman" w:cs="Arial" w:ascii="Arial" w:hAnsi="Arial"/>
+          <w:b w:val="false"/>
+          <w:bCs w:val="false"/>
+          <w:color w:val="auto"/>
+          <w:sz w:val="20"/>
+          <w:szCs w:val="20"/>
+          <w:lang w:val="fr-FR" w:eastAsia="zh-CN" w:bidi="ar-SA"/>
+        </w:rPr>
+        <w:t>Consommation de messages</w:t>
+      </w:r>
+    </w:p>
+    <w:p>
+      <w:pPr>
+        <w:pStyle w:val="Normal"/>
+        <w:numPr>
+          <w:ilvl w:val="0"/>
+          <w:numId w:val="7"/>
+        </w:numPr>
+        <w:bidi w:val="0"/>
+        <w:jc w:val="left"/>
+        <w:rPr>
+          <w:rFonts w:ascii="Arial" w:hAnsi="Arial" w:eastAsia="Times New Roman" w:cs="Arial"/>
+          <w:b w:val="false"/>
+          <w:b w:val="false"/>
+          <w:bCs w:val="false"/>
+          <w:color w:val="auto"/>
+          <w:sz w:val="20"/>
+          <w:szCs w:val="20"/>
+          <w:lang w:val="fr-FR" w:eastAsia="zh-CN" w:bidi="ar-SA"/>
+        </w:rPr>
+      </w:pPr>
+      <w:r>
+        <w:rPr>
+          <w:rFonts w:eastAsia="Times New Roman" w:cs="Arial" w:ascii="Arial" w:hAnsi="Arial"/>
+          <w:b w:val="false"/>
+          <w:bCs w:val="false"/>
+          <w:color w:val="auto"/>
+          <w:sz w:val="20"/>
+          <w:szCs w:val="20"/>
+          <w:lang w:val="fr-FR" w:eastAsia="zh-CN" w:bidi="ar-SA"/>
+        </w:rPr>
+        <w:t>Transaction et sémantique Excatly Once</w:t>
+      </w:r>
+    </w:p>
+    <w:p>
+      <w:pPr>
+        <w:pStyle w:val="Normal"/>
+        <w:numPr>
+          <w:ilvl w:val="0"/>
+          <w:numId w:val="7"/>
+        </w:numPr>
+        <w:bidi w:val="0"/>
+        <w:jc w:val="left"/>
+        <w:rPr>
+          <w:rFonts w:ascii="Arial" w:hAnsi="Arial" w:eastAsia="Times New Roman" w:cs="Arial"/>
+          <w:b w:val="false"/>
+          <w:b w:val="false"/>
+          <w:bCs w:val="false"/>
+          <w:color w:val="auto"/>
+          <w:sz w:val="20"/>
+          <w:szCs w:val="20"/>
+          <w:lang w:val="fr-FR" w:eastAsia="zh-CN" w:bidi="ar-SA"/>
+        </w:rPr>
+      </w:pPr>
+      <w:r>
+        <w:rPr>
+          <w:rFonts w:eastAsia="Times New Roman" w:cs="Arial" w:ascii="Arial" w:hAnsi="Arial"/>
+          <w:b w:val="false"/>
+          <w:bCs w:val="false"/>
+          <w:color w:val="auto"/>
+          <w:sz w:val="20"/>
+          <w:szCs w:val="20"/>
+          <w:lang w:val="fr-FR" w:eastAsia="zh-CN" w:bidi="ar-SA"/>
+        </w:rPr>
+        <w:t>Sérialisation / Désérialisation</w:t>
+      </w:r>
+    </w:p>
+    <w:p>
+      <w:pPr>
+        <w:pStyle w:val="Normal"/>
+        <w:numPr>
+          <w:ilvl w:val="0"/>
+          <w:numId w:val="7"/>
+        </w:numPr>
+        <w:bidi w:val="0"/>
+        <w:jc w:val="left"/>
+        <w:rPr>
+          <w:rFonts w:ascii="Arial" w:hAnsi="Arial" w:eastAsia="Times New Roman" w:cs="Arial"/>
+          <w:b w:val="false"/>
+          <w:b w:val="false"/>
+          <w:bCs w:val="false"/>
+          <w:color w:val="auto"/>
+          <w:sz w:val="20"/>
+          <w:szCs w:val="20"/>
+          <w:lang w:val="fr-FR" w:eastAsia="zh-CN" w:bidi="ar-SA"/>
+        </w:rPr>
+      </w:pPr>
+      <w:r>
+        <w:rPr>
+          <w:rFonts w:eastAsia="Times New Roman" w:cs="Arial" w:ascii="Arial" w:hAnsi="Arial"/>
+          <w:b w:val="false"/>
+          <w:bCs w:val="false"/>
+          <w:color w:val="auto"/>
+          <w:sz w:val="20"/>
+          <w:szCs w:val="20"/>
+          <w:lang w:val="fr-FR" w:eastAsia="zh-CN" w:bidi="ar-SA"/>
+        </w:rPr>
+        <w:t>Traitement des Exceptions</w:t>
+      </w:r>
+    </w:p>
+    <w:p>
+      <w:pPr>
+        <w:pStyle w:val="Normal"/>
+        <w:numPr>
+          <w:ilvl w:val="0"/>
+          <w:numId w:val="7"/>
+        </w:numPr>
+        <w:bidi w:val="0"/>
+        <w:jc w:val="left"/>
+        <w:rPr>
+          <w:rFonts w:ascii="Arial" w:hAnsi="Arial" w:eastAsia="Times New Roman" w:cs="Arial"/>
+          <w:b w:val="false"/>
+          <w:b w:val="false"/>
+          <w:bCs w:val="false"/>
+          <w:color w:val="auto"/>
+          <w:sz w:val="20"/>
+          <w:szCs w:val="20"/>
+          <w:lang w:val="fr-FR" w:eastAsia="zh-CN" w:bidi="ar-SA"/>
+        </w:rPr>
+      </w:pPr>
+      <w:r>
+        <w:rPr>
+          <w:rFonts w:eastAsia="Times New Roman" w:cs="Arial" w:ascii="Arial" w:hAnsi="Arial"/>
+          <w:b w:val="false"/>
+          <w:bCs w:val="false"/>
+          <w:color w:val="auto"/>
+          <w:sz w:val="20"/>
+          <w:szCs w:val="20"/>
+          <w:lang w:val="fr-FR" w:eastAsia="zh-CN" w:bidi="ar-SA"/>
+        </w:rPr>
+        <w:t>Utilisation d’</w:t>
+      </w:r>
+      <w:r>
+        <w:rPr>
+          <w:rFonts w:eastAsia="Times New Roman" w:cs="Arial" w:ascii="Arial" w:hAnsi="Arial"/>
+          <w:b w:val="false"/>
+          <w:bCs w:val="false"/>
+          <w:color w:val="auto"/>
+          <w:sz w:val="20"/>
+          <w:szCs w:val="20"/>
+          <w:lang w:val="fr-FR" w:eastAsia="zh-CN" w:bidi="ar-SA"/>
+        </w:rPr>
+        <w:t>A</w:t>
+      </w:r>
+      <w:r>
+        <w:rPr>
+          <w:rFonts w:eastAsia="Times New Roman" w:cs="Arial" w:ascii="Arial" w:hAnsi="Arial"/>
+          <w:b w:val="false"/>
+          <w:bCs w:val="false"/>
+          <w:color w:val="auto"/>
+          <w:sz w:val="20"/>
+          <w:szCs w:val="20"/>
+          <w:lang w:val="fr-FR" w:eastAsia="zh-CN" w:bidi="ar-SA"/>
+        </w:rPr>
+        <w:t>vro et des schema registry</w:t>
+      </w:r>
+    </w:p>
+    <w:p>
+      <w:pPr>
+        <w:pStyle w:val="Normal"/>
+        <w:numPr>
+          <w:ilvl w:val="0"/>
+          <w:numId w:val="0"/>
+        </w:numPr>
+        <w:bidi w:val="0"/>
+        <w:ind w:left="720" w:hanging="0"/>
+        <w:jc w:val="left"/>
+        <w:rPr>
+          <w:rFonts w:ascii="Arial" w:hAnsi="Arial" w:cs="Arial"/>
+          <w:b w:val="false"/>
+          <w:b w:val="false"/>
+          <w:bCs w:val="false"/>
+          <w:sz w:val="20"/>
+          <w:szCs w:val="20"/>
+        </w:rPr>
+      </w:pPr>
+      <w:r>
+        <w:rPr>
+          <w:rFonts w:cs="Arial" w:ascii="Arial" w:hAnsi="Arial"/>
+          <w:b w:val="false"/>
+          <w:bCs w:val="false"/>
+          <w:sz w:val="20"/>
+          <w:szCs w:val="20"/>
+        </w:rPr>
+      </w:r>
+    </w:p>
+    <w:p>
+      <w:pPr>
+        <w:pStyle w:val="Normal"/>
+        <w:bidi w:val="0"/>
+        <w:jc w:val="left"/>
+        <w:rPr>
+          <w:rFonts w:ascii="Arial" w:hAnsi="Arial" w:eastAsia="Times New Roman" w:cs="Arial"/>
+          <w:b/>
+          <w:b/>
+          <w:bCs/>
+          <w:i/>
           <w:i/>
           <w:iCs/>
           <w:color w:val="auto"/>
@@ -1677,8 +2546,7 @@
           <w:szCs w:val="21"/>
           <w:lang w:val="fr-FR" w:bidi="ar-SA"/>
         </w:rPr>
-        <w:t xml:space="preserve">Atelier : </w:t>
-      </w:r>
+      </w:pPr>
       <w:r>
         <w:rPr>
           <w:rFonts w:eastAsia="Times New Roman" w:cs="Arial" w:ascii="Arial" w:hAnsi="Arial"/>
@@ -1689,9 +2557,330 @@
           <w:color w:val="auto"/>
           <w:sz w:val="21"/>
           <w:szCs w:val="21"/>
-          <w:lang w:val="fr-FR" w:eastAsia="zh-CN" w:bidi="ar-SA"/>
-        </w:rPr>
-        <w:t>Implémentation des 3 niveaux de garantie de livraison</w:t>
+          <w:lang w:val="fr-FR" w:bidi="ar-SA"/>
+        </w:rPr>
+        <w:t>Atelier</w:t>
+      </w:r>
+      <w:r>
+        <w:rPr>
+          <w:rFonts w:eastAsia="Times New Roman" w:cs="Arial" w:ascii="Arial" w:hAnsi="Arial"/>
+          <w:b/>
+          <w:bCs/>
+          <w:i/>
+          <w:iCs/>
+          <w:color w:val="auto"/>
+          <w:sz w:val="21"/>
+          <w:szCs w:val="21"/>
+          <w:lang w:val="fr-FR" w:bidi="ar-SA"/>
+        </w:rPr>
+        <w:t>s</w:t>
+      </w:r>
+      <w:r>
+        <w:rPr>
+          <w:rFonts w:eastAsia="Times New Roman" w:cs="Arial" w:ascii="Arial" w:hAnsi="Arial"/>
+          <w:b/>
+          <w:bCs/>
+          <w:i/>
+          <w:iCs/>
+          <w:color w:val="auto"/>
+          <w:sz w:val="21"/>
+          <w:szCs w:val="21"/>
+          <w:lang w:val="fr-FR" w:bidi="ar-SA"/>
+        </w:rPr>
+        <w:t xml:space="preserve"> : </w:t>
+      </w:r>
+      <w:r>
+        <w:rPr>
+          <w:rFonts w:eastAsia="Times New Roman" w:cs="Arial" w:ascii="Arial" w:hAnsi="Arial"/>
+          <w:b/>
+          <w:bCs/>
+          <w:i/>
+          <w:iCs/>
+          <w:color w:val="auto"/>
+          <w:sz w:val="21"/>
+          <w:szCs w:val="21"/>
+          <w:lang w:val="fr-FR" w:bidi="ar-SA"/>
+        </w:rPr>
+        <w:t>Ateliers sur chacun des sujets</w:t>
+      </w:r>
+    </w:p>
+    <w:p>
+      <w:pPr>
+        <w:pStyle w:val="Normal"/>
+        <w:bidi w:val="0"/>
+        <w:jc w:val="left"/>
+        <w:rPr/>
+      </w:pPr>
+      <w:r>
+        <w:rPr/>
+      </w:r>
+    </w:p>
+    <w:p>
+      <w:pPr>
+        <w:pStyle w:val="Normal"/>
+        <w:bidi w:val="0"/>
+        <w:jc w:val="left"/>
+        <w:rPr>
+          <w:rFonts w:ascii="Arial" w:hAnsi="Arial" w:eastAsia="Times New Roman" w:cs="Arial"/>
+          <w:b/>
+          <w:b/>
+          <w:bCs/>
+          <w:color w:val="auto"/>
+          <w:sz w:val="24"/>
+          <w:szCs w:val="24"/>
+          <w:lang w:val="fr-FR" w:eastAsia="zh-CN" w:bidi="ar-SA"/>
+        </w:rPr>
+      </w:pPr>
+      <w:r>
+        <w:rPr/>
+      </w:r>
+    </w:p>
+    <w:p>
+      <w:pPr>
+        <w:pStyle w:val="Normal"/>
+        <w:bidi w:val="0"/>
+        <w:jc w:val="center"/>
+        <w:rPr>
+          <w:rFonts w:ascii="Arial" w:hAnsi="Arial" w:eastAsia="Times New Roman" w:cs="Arial"/>
+          <w:b/>
+          <w:b/>
+          <w:bCs/>
+          <w:i w:val="false"/>
+          <w:i w:val="false"/>
+          <w:iCs w:val="false"/>
+          <w:color w:val="auto"/>
+          <w:kern w:val="2"/>
+          <w:sz w:val="24"/>
+          <w:szCs w:val="24"/>
+          <w:lang w:val="fr-FR" w:eastAsia="zh-CN" w:bidi="ar-SA"/>
+        </w:rPr>
+      </w:pPr>
+      <w:r>
+        <w:rPr>
+          <w:rFonts w:eastAsia="Times New Roman" w:cs="Arial" w:ascii="Arial" w:hAnsi="Arial"/>
+          <w:b/>
+          <w:bCs/>
+          <w:i w:val="false"/>
+          <w:iCs w:val="false"/>
+          <w:color w:val="auto"/>
+          <w:kern w:val="2"/>
+          <w:sz w:val="24"/>
+          <w:szCs w:val="24"/>
+          <w:lang w:val="fr-FR" w:eastAsia="zh-CN" w:bidi="ar-SA"/>
+        </w:rPr>
+        <w:t>JOUR 5</w:t>
+      </w:r>
+    </w:p>
+    <w:p>
+      <w:pPr>
+        <w:pStyle w:val="Normal"/>
+        <w:bidi w:val="0"/>
+        <w:jc w:val="left"/>
+        <w:rPr/>
+      </w:pPr>
+      <w:r>
+        <w:rPr/>
+      </w:r>
+    </w:p>
+    <w:p>
+      <w:pPr>
+        <w:pStyle w:val="Normal"/>
+        <w:bidi w:val="0"/>
+        <w:jc w:val="left"/>
+        <w:rPr>
+          <w:rFonts w:ascii="Arial" w:hAnsi="Arial" w:eastAsia="Times New Roman" w:cs="Arial"/>
+          <w:b/>
+          <w:b/>
+          <w:bCs/>
+          <w:color w:val="auto"/>
+          <w:sz w:val="24"/>
+          <w:szCs w:val="24"/>
+          <w:lang w:val="fr-FR" w:eastAsia="zh-CN" w:bidi="ar-SA"/>
+        </w:rPr>
+      </w:pPr>
+      <w:r>
+        <w:rPr>
+          <w:rFonts w:eastAsia="Times New Roman" w:cs="Arial" w:ascii="Arial" w:hAnsi="Arial"/>
+          <w:b/>
+          <w:bCs/>
+          <w:color w:val="auto"/>
+          <w:sz w:val="24"/>
+          <w:szCs w:val="24"/>
+          <w:lang w:val="fr-FR" w:eastAsia="zh-CN" w:bidi="ar-SA"/>
+        </w:rPr>
+        <w:t>Sécuriser une infrastructure Kafka</w:t>
+      </w:r>
+    </w:p>
+    <w:p>
+      <w:pPr>
+        <w:pStyle w:val="Normal"/>
+        <w:numPr>
+          <w:ilvl w:val="0"/>
+          <w:numId w:val="9"/>
+        </w:numPr>
+        <w:bidi w:val="0"/>
+        <w:jc w:val="left"/>
+        <w:rPr>
+          <w:rFonts w:ascii="Arial" w:hAnsi="Arial" w:eastAsia="Times New Roman" w:cs="Arial"/>
+          <w:b w:val="false"/>
+          <w:b w:val="false"/>
+          <w:bCs w:val="false"/>
+          <w:color w:val="auto"/>
+          <w:sz w:val="20"/>
+          <w:szCs w:val="20"/>
+          <w:lang w:val="fr-FR" w:eastAsia="zh-CN" w:bidi="ar-SA"/>
+        </w:rPr>
+      </w:pPr>
+      <w:r>
+        <w:rPr>
+          <w:rFonts w:eastAsia="Times New Roman" w:cs="Arial" w:ascii="Arial" w:hAnsi="Arial"/>
+          <w:b w:val="false"/>
+          <w:bCs w:val="false"/>
+          <w:color w:val="auto"/>
+          <w:sz w:val="20"/>
+          <w:szCs w:val="20"/>
+          <w:lang w:val="fr-FR" w:eastAsia="zh-CN" w:bidi="ar-SA"/>
+        </w:rPr>
+        <w:t>Mise en place de TLS entre les clients</w:t>
+      </w:r>
+    </w:p>
+    <w:p>
+      <w:pPr>
+        <w:pStyle w:val="Normal"/>
+        <w:numPr>
+          <w:ilvl w:val="0"/>
+          <w:numId w:val="9"/>
+        </w:numPr>
+        <w:bidi w:val="0"/>
+        <w:jc w:val="left"/>
+        <w:rPr>
+          <w:rFonts w:ascii="Arial" w:hAnsi="Arial" w:eastAsia="Times New Roman" w:cs="Arial"/>
+          <w:b w:val="false"/>
+          <w:b w:val="false"/>
+          <w:bCs w:val="false"/>
+          <w:color w:val="auto"/>
+          <w:sz w:val="20"/>
+          <w:szCs w:val="20"/>
+          <w:lang w:val="fr-FR" w:eastAsia="zh-CN" w:bidi="ar-SA"/>
+        </w:rPr>
+      </w:pPr>
+      <w:r>
+        <w:rPr>
+          <w:rFonts w:eastAsia="Times New Roman" w:cs="Arial" w:ascii="Arial" w:hAnsi="Arial"/>
+          <w:b w:val="false"/>
+          <w:bCs w:val="false"/>
+          <w:color w:val="auto"/>
+          <w:sz w:val="20"/>
+          <w:szCs w:val="20"/>
+          <w:lang w:val="fr-FR" w:eastAsia="zh-CN" w:bidi="ar-SA"/>
+        </w:rPr>
+        <w:t>Authentification des broker, des clients</w:t>
+      </w:r>
+    </w:p>
+    <w:p>
+      <w:pPr>
+        <w:pStyle w:val="Normal"/>
+        <w:numPr>
+          <w:ilvl w:val="0"/>
+          <w:numId w:val="9"/>
+        </w:numPr>
+        <w:bidi w:val="0"/>
+        <w:jc w:val="left"/>
+        <w:rPr>
+          <w:rFonts w:ascii="Arial" w:hAnsi="Arial" w:eastAsia="Times New Roman" w:cs="Arial"/>
+          <w:b w:val="false"/>
+          <w:b w:val="false"/>
+          <w:bCs w:val="false"/>
+          <w:color w:val="auto"/>
+          <w:sz w:val="20"/>
+          <w:szCs w:val="20"/>
+          <w:lang w:val="fr-FR" w:eastAsia="zh-CN" w:bidi="ar-SA"/>
+        </w:rPr>
+      </w:pPr>
+      <w:r>
+        <w:rPr>
+          <w:rFonts w:eastAsia="Times New Roman" w:cs="Arial" w:ascii="Arial" w:hAnsi="Arial"/>
+          <w:b w:val="false"/>
+          <w:bCs w:val="false"/>
+          <w:color w:val="auto"/>
+          <w:sz w:val="20"/>
+          <w:szCs w:val="20"/>
+          <w:lang w:val="fr-FR" w:eastAsia="zh-CN" w:bidi="ar-SA"/>
+        </w:rPr>
+        <w:t>ACLs par client</w:t>
+      </w:r>
+    </w:p>
+    <w:p>
+      <w:pPr>
+        <w:pStyle w:val="Normal"/>
+        <w:numPr>
+          <w:ilvl w:val="0"/>
+          <w:numId w:val="0"/>
+        </w:numPr>
+        <w:bidi w:val="0"/>
+        <w:ind w:left="720" w:hanging="0"/>
+        <w:jc w:val="left"/>
+        <w:rPr>
+          <w:rFonts w:ascii="Arial" w:hAnsi="Arial" w:cs="Arial"/>
+          <w:b w:val="false"/>
+          <w:b w:val="false"/>
+          <w:bCs w:val="false"/>
+          <w:sz w:val="20"/>
+          <w:szCs w:val="20"/>
+        </w:rPr>
+      </w:pPr>
+      <w:r>
+        <w:rPr/>
+      </w:r>
+    </w:p>
+    <w:p>
+      <w:pPr>
+        <w:pStyle w:val="Normal"/>
+        <w:bidi w:val="0"/>
+        <w:jc w:val="left"/>
+        <w:rPr/>
+      </w:pPr>
+      <w:r>
+        <w:rPr>
+          <w:rFonts w:eastAsia="Times New Roman" w:cs="Arial" w:ascii="Arial" w:hAnsi="Arial"/>
+          <w:b/>
+          <w:bCs/>
+          <w:i/>
+          <w:iCs/>
+          <w:color w:val="auto"/>
+          <w:sz w:val="21"/>
+          <w:szCs w:val="21"/>
+          <w:lang w:val="fr-FR" w:bidi="ar-SA"/>
+        </w:rPr>
+        <w:t xml:space="preserve">Atelier : </w:t>
+      </w:r>
+      <w:r>
+        <w:rPr>
+          <w:rFonts w:eastAsia="Times New Roman" w:cs="Arial" w:ascii="Arial" w:hAnsi="Arial"/>
+          <w:b/>
+          <w:bCs/>
+          <w:i/>
+          <w:iCs/>
+          <w:color w:val="auto"/>
+          <w:sz w:val="21"/>
+          <w:szCs w:val="21"/>
+          <w:lang w:val="fr-FR" w:eastAsia="zh-CN" w:bidi="ar-SA"/>
+        </w:rPr>
+        <w:t xml:space="preserve">Sécurisation d’un cluster, </w:t>
+      </w:r>
+      <w:r>
+        <w:rPr>
+          <w:rFonts w:eastAsia="Times New Roman" w:cs="Arial" w:ascii="Arial" w:hAnsi="Arial"/>
+          <w:b/>
+          <w:bCs/>
+          <w:i/>
+          <w:iCs/>
+          <w:color w:val="auto"/>
+          <w:sz w:val="21"/>
+          <w:szCs w:val="21"/>
+          <w:lang w:val="fr-FR" w:eastAsia="zh-CN" w:bidi="ar-SA"/>
+        </w:rPr>
+        <w:t>mise en place ACLs sur les topics</w:t>
       </w:r>
     </w:p>
     <w:p>
@@ -1721,24 +2910,160 @@
       <w:pPr>
         <w:pStyle w:val="Normal"/>
         <w:bidi w:val="0"/>
-        <w:jc w:val="center"/>
-        <w:rPr/>
-      </w:pPr>
-      <w:r>
-        <w:rPr>
-          <w:rFonts w:eastAsia="Times New Roman" w:cs="Arial" w:ascii="Arial" w:hAnsi="Arial"/>
-          <w:b/>
-          <w:bCs/>
-          <w:i w:val="false"/>
-          <w:iCs w:val="false"/>
-          <w:color w:val="auto"/>
-          <w:kern w:val="2"/>
+        <w:jc w:val="left"/>
+        <w:rPr>
+          <w:rFonts w:ascii="Arial" w:hAnsi="Arial" w:eastAsia="Times New Roman" w:cs="Arial"/>
+          <w:b/>
+          <w:b/>
+          <w:bCs/>
+          <w:color w:val="auto"/>
           <w:sz w:val="24"/>
           <w:szCs w:val="24"/>
           <w:lang w:val="fr-FR" w:eastAsia="zh-CN" w:bidi="ar-SA"/>
         </w:rPr>
-        <w:t>JOUR 3 et 4</w:t>
-      </w:r>
+      </w:pPr>
+      <w:r>
+        <w:rPr>
+          <w:rFonts w:eastAsia="Times New Roman" w:cs="Arial" w:ascii="Arial" w:hAnsi="Arial"/>
+          <w:b/>
+          <w:bCs/>
+          <w:color w:val="auto"/>
+          <w:sz w:val="24"/>
+          <w:szCs w:val="24"/>
+          <w:lang w:val="fr-FR" w:eastAsia="zh-CN" w:bidi="ar-SA"/>
+        </w:rPr>
+        <w:t xml:space="preserve">Spring Security </w:t>
+      </w:r>
+    </w:p>
+    <w:p>
+      <w:pPr>
+        <w:pStyle w:val="Normal"/>
+        <w:numPr>
+          <w:ilvl w:val="0"/>
+          <w:numId w:val="9"/>
+        </w:numPr>
+        <w:bidi w:val="0"/>
+        <w:jc w:val="left"/>
+        <w:rPr>
+          <w:rFonts w:ascii="Arial" w:hAnsi="Arial" w:eastAsia="Times New Roman" w:cs="Arial"/>
+          <w:b w:val="false"/>
+          <w:b w:val="false"/>
+          <w:bCs w:val="false"/>
+          <w:color w:val="auto"/>
+          <w:sz w:val="20"/>
+          <w:szCs w:val="20"/>
+          <w:lang w:val="fr-FR" w:eastAsia="zh-CN" w:bidi="ar-SA"/>
+        </w:rPr>
+      </w:pPr>
+      <w:r>
+        <w:rPr>
+          <w:rFonts w:eastAsia="Times New Roman" w:cs="Arial" w:ascii="Arial" w:hAnsi="Arial"/>
+          <w:b w:val="false"/>
+          <w:bCs w:val="false"/>
+          <w:color w:val="auto"/>
+          <w:sz w:val="20"/>
+          <w:szCs w:val="20"/>
+          <w:lang w:val="fr-FR" w:eastAsia="zh-CN" w:bidi="ar-SA"/>
+        </w:rPr>
+        <w:t>Rappels Spring Security</w:t>
+      </w:r>
+    </w:p>
+    <w:p>
+      <w:pPr>
+        <w:pStyle w:val="Normal"/>
+        <w:numPr>
+          <w:ilvl w:val="0"/>
+          <w:numId w:val="9"/>
+        </w:numPr>
+        <w:bidi w:val="0"/>
+        <w:jc w:val="left"/>
+        <w:rPr>
+          <w:rFonts w:ascii="Arial" w:hAnsi="Arial" w:eastAsia="Times New Roman" w:cs="Arial"/>
+          <w:b w:val="false"/>
+          <w:b w:val="false"/>
+          <w:bCs w:val="false"/>
+          <w:color w:val="auto"/>
+          <w:sz w:val="20"/>
+          <w:szCs w:val="20"/>
+          <w:lang w:val="fr-FR" w:eastAsia="zh-CN" w:bidi="ar-SA"/>
+        </w:rPr>
+      </w:pPr>
+      <w:r>
+        <w:rPr>
+          <w:rFonts w:eastAsia="Times New Roman" w:cs="Arial" w:ascii="Arial" w:hAnsi="Arial"/>
+          <w:b w:val="false"/>
+          <w:bCs w:val="false"/>
+          <w:color w:val="auto"/>
+          <w:sz w:val="20"/>
+          <w:szCs w:val="20"/>
+          <w:lang w:val="fr-FR" w:eastAsia="zh-CN" w:bidi="ar-SA"/>
+        </w:rPr>
+        <w:t>Support pour oAuth2</w:t>
+      </w:r>
+    </w:p>
+    <w:p>
+      <w:pPr>
+        <w:pStyle w:val="Normal"/>
+        <w:numPr>
+          <w:ilvl w:val="0"/>
+          <w:numId w:val="9"/>
+        </w:numPr>
+        <w:bidi w:val="0"/>
+        <w:jc w:val="left"/>
+        <w:rPr>
+          <w:rFonts w:ascii="Arial" w:hAnsi="Arial" w:eastAsia="Times New Roman" w:cs="Arial"/>
+          <w:b w:val="false"/>
+          <w:b w:val="false"/>
+          <w:bCs w:val="false"/>
+          <w:color w:val="auto"/>
+          <w:sz w:val="20"/>
+          <w:szCs w:val="20"/>
+          <w:lang w:val="fr-FR" w:eastAsia="zh-CN" w:bidi="ar-SA"/>
+        </w:rPr>
+      </w:pPr>
+      <w:r>
+        <w:rPr>
+          <w:rFonts w:eastAsia="Times New Roman" w:cs="Arial" w:ascii="Arial" w:hAnsi="Arial"/>
+          <w:b w:val="false"/>
+          <w:bCs w:val="false"/>
+          <w:color w:val="auto"/>
+          <w:sz w:val="20"/>
+          <w:szCs w:val="20"/>
+          <w:lang w:val="fr-FR" w:eastAsia="zh-CN" w:bidi="ar-SA"/>
+        </w:rPr>
+        <w:t>Spring Kafka et JAAS</w:t>
+      </w:r>
+    </w:p>
+    <w:p>
+      <w:pPr>
+        <w:pStyle w:val="Normal"/>
+        <w:numPr>
+          <w:ilvl w:val="0"/>
+          <w:numId w:val="0"/>
+        </w:numPr>
+        <w:bidi w:val="0"/>
+        <w:ind w:left="720" w:hanging="0"/>
+        <w:jc w:val="left"/>
+        <w:rPr>
+          <w:rFonts w:ascii="Arial" w:hAnsi="Arial" w:cs="Arial"/>
+          <w:b w:val="false"/>
+          <w:b w:val="false"/>
+          <w:bCs w:val="false"/>
+          <w:sz w:val="20"/>
+          <w:szCs w:val="20"/>
+        </w:rPr>
+      </w:pPr>
+      <w:r>
+        <w:rPr/>
+      </w:r>
+    </w:p>
+    <w:p>
+      <w:pPr>
+        <w:pStyle w:val="Normal"/>
+        <w:bidi w:val="0"/>
+        <w:jc w:val="left"/>
+        <w:rPr/>
+      </w:pPr>
       <w:r>
         <w:rPr>
           <w:rFonts w:eastAsia="Times New Roman" w:cs="Arial" w:ascii="Arial" w:hAnsi="Arial"/>
@@ -1751,20 +3076,13 @@
           <w:szCs w:val="21"/>
           <w:lang w:val="fr-FR" w:eastAsia="zh-CN" w:bidi="ar-SA"/>
         </w:rPr>
-        <w:t xml:space="preserve"> </w:t>
-      </w:r>
-    </w:p>
-    <w:p>
-      <w:pPr>
-        <w:pStyle w:val="Normal"/>
-        <w:bidi w:val="0"/>
-        <w:jc w:val="left"/>
-        <w:rPr>
-          <w:rFonts w:ascii="Arial" w:hAnsi="Arial" w:eastAsia="Times New Roman" w:cs="Arial"/>
-          <w:b/>
-          <w:b/>
-          <w:bCs/>
-          <w:i/>
+        <w:t xml:space="preserve">Atelier : </w:t>
+      </w:r>
+      <w:r>
+        <w:rPr>
+          <w:rFonts w:eastAsia="Times New Roman" w:cs="Arial" w:ascii="Arial" w:hAnsi="Arial"/>
+          <w:b/>
+          <w:bCs/>
           <w:i/>
           <w:iCs/>
           <w:color w:val="auto"/>
@@ -1772,597 +3090,7 @@
           <w:szCs w:val="21"/>
           <w:lang w:val="fr-FR" w:eastAsia="zh-CN" w:bidi="ar-SA"/>
         </w:rPr>
-      </w:pPr>
-      <w:r>
-        <w:rPr/>
-      </w:r>
-    </w:p>
-    <w:p>
-      <w:pPr>
-        <w:pStyle w:val="Normal"/>
-        <w:bidi w:val="0"/>
-        <w:jc w:val="left"/>
-        <w:rPr>
-          <w:rFonts w:ascii="Arial" w:hAnsi="Arial" w:eastAsia="Times New Roman" w:cs="Arial"/>
-          <w:b/>
-          <w:b/>
-          <w:bCs/>
-          <w:color w:val="auto"/>
-          <w:sz w:val="24"/>
-          <w:szCs w:val="24"/>
-          <w:lang w:val="fr-FR" w:eastAsia="zh-CN" w:bidi="ar-SA"/>
-        </w:rPr>
-      </w:pPr>
-      <w:r>
-        <w:rPr>
-          <w:rFonts w:eastAsia="Times New Roman" w:cs="Arial" w:ascii="Arial" w:hAnsi="Arial"/>
-          <w:b/>
-          <w:bCs/>
-          <w:color w:val="auto"/>
-          <w:sz w:val="24"/>
-          <w:szCs w:val="24"/>
-          <w:lang w:val="fr-FR" w:eastAsia="zh-CN" w:bidi="ar-SA"/>
-        </w:rPr>
-        <w:t>Intégration Spring Kafka</w:t>
-      </w:r>
-    </w:p>
-    <w:p>
-      <w:pPr>
-        <w:pStyle w:val="Normal"/>
-        <w:numPr>
-          <w:ilvl w:val="0"/>
-          <w:numId w:val="7"/>
-        </w:numPr>
-        <w:bidi w:val="0"/>
-        <w:jc w:val="left"/>
-        <w:rPr>
-          <w:rFonts w:ascii="Arial" w:hAnsi="Arial" w:eastAsia="Times New Roman" w:cs="Arial"/>
-          <w:b w:val="false"/>
-          <w:b w:val="false"/>
-          <w:bCs w:val="false"/>
-          <w:color w:val="auto"/>
-          <w:sz w:val="20"/>
-          <w:szCs w:val="20"/>
-          <w:lang w:val="fr-FR" w:eastAsia="zh-CN" w:bidi="ar-SA"/>
-        </w:rPr>
-      </w:pPr>
-      <w:r>
-        <w:rPr>
-          <w:rFonts w:eastAsia="Times New Roman" w:cs="Arial" w:ascii="Arial" w:hAnsi="Arial"/>
-          <w:b w:val="false"/>
-          <w:bCs w:val="false"/>
-          <w:color w:val="auto"/>
-          <w:sz w:val="20"/>
-          <w:szCs w:val="20"/>
-          <w:lang w:val="fr-FR" w:eastAsia="zh-CN" w:bidi="ar-SA"/>
-        </w:rPr>
-        <w:t>Introduction</w:t>
-      </w:r>
-    </w:p>
-    <w:p>
-      <w:pPr>
-        <w:pStyle w:val="Normal"/>
-        <w:numPr>
-          <w:ilvl w:val="0"/>
-          <w:numId w:val="7"/>
-        </w:numPr>
-        <w:bidi w:val="0"/>
-        <w:jc w:val="left"/>
-        <w:rPr>
-          <w:rFonts w:ascii="Arial" w:hAnsi="Arial" w:eastAsia="Times New Roman" w:cs="Arial"/>
-          <w:b w:val="false"/>
-          <w:b w:val="false"/>
-          <w:bCs w:val="false"/>
-          <w:color w:val="auto"/>
-          <w:sz w:val="20"/>
-          <w:szCs w:val="20"/>
-          <w:lang w:val="fr-FR" w:eastAsia="zh-CN" w:bidi="ar-SA"/>
-        </w:rPr>
-      </w:pPr>
-      <w:r>
-        <w:rPr>
-          <w:rFonts w:eastAsia="Times New Roman" w:cs="Arial" w:ascii="Arial" w:hAnsi="Arial"/>
-          <w:b w:val="false"/>
-          <w:bCs w:val="false"/>
-          <w:color w:val="auto"/>
-          <w:sz w:val="20"/>
-          <w:szCs w:val="20"/>
-          <w:lang w:val="fr-FR" w:eastAsia="zh-CN" w:bidi="ar-SA"/>
-        </w:rPr>
-        <w:t>Production de messages</w:t>
-      </w:r>
-    </w:p>
-    <w:p>
-      <w:pPr>
-        <w:pStyle w:val="Normal"/>
-        <w:numPr>
-          <w:ilvl w:val="0"/>
-          <w:numId w:val="7"/>
-        </w:numPr>
-        <w:bidi w:val="0"/>
-        <w:jc w:val="left"/>
-        <w:rPr>
-          <w:rFonts w:ascii="Arial" w:hAnsi="Arial" w:eastAsia="Times New Roman" w:cs="Arial"/>
-          <w:b w:val="false"/>
-          <w:b w:val="false"/>
-          <w:bCs w:val="false"/>
-          <w:color w:val="auto"/>
-          <w:sz w:val="20"/>
-          <w:szCs w:val="20"/>
-          <w:lang w:val="fr-FR" w:eastAsia="zh-CN" w:bidi="ar-SA"/>
-        </w:rPr>
-      </w:pPr>
-      <w:r>
-        <w:rPr>
-          <w:rFonts w:eastAsia="Times New Roman" w:cs="Arial" w:ascii="Arial" w:hAnsi="Arial"/>
-          <w:b w:val="false"/>
-          <w:bCs w:val="false"/>
-          <w:color w:val="auto"/>
-          <w:sz w:val="20"/>
-          <w:szCs w:val="20"/>
-          <w:lang w:val="fr-FR" w:eastAsia="zh-CN" w:bidi="ar-SA"/>
-        </w:rPr>
-        <w:t>Consommation de messages</w:t>
-      </w:r>
-    </w:p>
-    <w:p>
-      <w:pPr>
-        <w:pStyle w:val="Normal"/>
-        <w:numPr>
-          <w:ilvl w:val="0"/>
-          <w:numId w:val="7"/>
-        </w:numPr>
-        <w:bidi w:val="0"/>
-        <w:jc w:val="left"/>
-        <w:rPr>
-          <w:rFonts w:ascii="Arial" w:hAnsi="Arial" w:eastAsia="Times New Roman" w:cs="Arial"/>
-          <w:b w:val="false"/>
-          <w:b w:val="false"/>
-          <w:bCs w:val="false"/>
-          <w:color w:val="auto"/>
-          <w:sz w:val="20"/>
-          <w:szCs w:val="20"/>
-          <w:lang w:val="fr-FR" w:eastAsia="zh-CN" w:bidi="ar-SA"/>
-        </w:rPr>
-      </w:pPr>
-      <w:r>
-        <w:rPr>
-          <w:rFonts w:eastAsia="Times New Roman" w:cs="Arial" w:ascii="Arial" w:hAnsi="Arial"/>
-          <w:b w:val="false"/>
-          <w:bCs w:val="false"/>
-          <w:color w:val="auto"/>
-          <w:sz w:val="20"/>
-          <w:szCs w:val="20"/>
-          <w:lang w:val="fr-FR" w:eastAsia="zh-CN" w:bidi="ar-SA"/>
-        </w:rPr>
-        <w:t>Transaction et sémantique Excatly Once</w:t>
-      </w:r>
-    </w:p>
-    <w:p>
-      <w:pPr>
-        <w:pStyle w:val="Normal"/>
-        <w:numPr>
-          <w:ilvl w:val="0"/>
-          <w:numId w:val="7"/>
-        </w:numPr>
-        <w:bidi w:val="0"/>
-        <w:jc w:val="left"/>
-        <w:rPr>
-          <w:rFonts w:ascii="Arial" w:hAnsi="Arial" w:eastAsia="Times New Roman" w:cs="Arial"/>
-          <w:b w:val="false"/>
-          <w:b w:val="false"/>
-          <w:bCs w:val="false"/>
-          <w:color w:val="auto"/>
-          <w:sz w:val="20"/>
-          <w:szCs w:val="20"/>
-          <w:lang w:val="fr-FR" w:eastAsia="zh-CN" w:bidi="ar-SA"/>
-        </w:rPr>
-      </w:pPr>
-      <w:r>
-        <w:rPr>
-          <w:rFonts w:eastAsia="Times New Roman" w:cs="Arial" w:ascii="Arial" w:hAnsi="Arial"/>
-          <w:b w:val="false"/>
-          <w:bCs w:val="false"/>
-          <w:color w:val="auto"/>
-          <w:sz w:val="20"/>
-          <w:szCs w:val="20"/>
-          <w:lang w:val="fr-FR" w:eastAsia="zh-CN" w:bidi="ar-SA"/>
-        </w:rPr>
-        <w:t>Sérialisation / Désérialisation</w:t>
-      </w:r>
-    </w:p>
-    <w:p>
-      <w:pPr>
-        <w:pStyle w:val="Normal"/>
-        <w:numPr>
-          <w:ilvl w:val="0"/>
-          <w:numId w:val="7"/>
-        </w:numPr>
-        <w:bidi w:val="0"/>
-        <w:jc w:val="left"/>
-        <w:rPr>
-          <w:rFonts w:ascii="Arial" w:hAnsi="Arial" w:eastAsia="Times New Roman" w:cs="Arial"/>
-          <w:b w:val="false"/>
-          <w:b w:val="false"/>
-          <w:bCs w:val="false"/>
-          <w:color w:val="auto"/>
-          <w:sz w:val="20"/>
-          <w:szCs w:val="20"/>
-          <w:lang w:val="fr-FR" w:eastAsia="zh-CN" w:bidi="ar-SA"/>
-        </w:rPr>
-      </w:pPr>
-      <w:r>
-        <w:rPr>
-          <w:rFonts w:eastAsia="Times New Roman" w:cs="Arial" w:ascii="Arial" w:hAnsi="Arial"/>
-          <w:b w:val="false"/>
-          <w:bCs w:val="false"/>
-          <w:color w:val="auto"/>
-          <w:sz w:val="20"/>
-          <w:szCs w:val="20"/>
-          <w:lang w:val="fr-FR" w:eastAsia="zh-CN" w:bidi="ar-SA"/>
-        </w:rPr>
-        <w:t>Traitement des Exceptions</w:t>
-      </w:r>
-    </w:p>
-    <w:p>
-      <w:pPr>
-        <w:pStyle w:val="Normal"/>
-        <w:numPr>
-          <w:ilvl w:val="0"/>
-          <w:numId w:val="7"/>
-        </w:numPr>
-        <w:bidi w:val="0"/>
-        <w:jc w:val="left"/>
-        <w:rPr>
-          <w:rFonts w:ascii="Arial" w:hAnsi="Arial" w:eastAsia="Times New Roman" w:cs="Arial"/>
-          <w:b w:val="false"/>
-          <w:b w:val="false"/>
-          <w:bCs w:val="false"/>
-          <w:color w:val="auto"/>
-          <w:sz w:val="20"/>
-          <w:szCs w:val="20"/>
-          <w:lang w:val="fr-FR" w:eastAsia="zh-CN" w:bidi="ar-SA"/>
-        </w:rPr>
-      </w:pPr>
-      <w:r>
-        <w:rPr>
-          <w:rFonts w:eastAsia="Times New Roman" w:cs="Arial" w:ascii="Arial" w:hAnsi="Arial"/>
-          <w:b w:val="false"/>
-          <w:bCs w:val="false"/>
-          <w:color w:val="auto"/>
-          <w:sz w:val="20"/>
-          <w:szCs w:val="20"/>
-          <w:lang w:val="fr-FR" w:eastAsia="zh-CN" w:bidi="ar-SA"/>
-        </w:rPr>
-        <w:t>Utilisation d’avro et des schema registry</w:t>
-      </w:r>
-    </w:p>
-    <w:p>
-      <w:pPr>
-        <w:pStyle w:val="Normal"/>
-        <w:numPr>
-          <w:ilvl w:val="0"/>
-          <w:numId w:val="0"/>
-        </w:numPr>
-        <w:bidi w:val="0"/>
-        <w:ind w:left="720" w:hanging="0"/>
-        <w:jc w:val="left"/>
-        <w:rPr>
-          <w:rFonts w:ascii="Arial" w:hAnsi="Arial" w:cs="Arial"/>
-          <w:b w:val="false"/>
-          <w:b w:val="false"/>
-          <w:bCs w:val="false"/>
-          <w:sz w:val="20"/>
-          <w:szCs w:val="20"/>
-        </w:rPr>
-      </w:pPr>
-      <w:r>
-        <w:rPr>
-          <w:rFonts w:cs="Arial" w:ascii="Arial" w:hAnsi="Arial"/>
-          <w:b w:val="false"/>
-          <w:bCs w:val="false"/>
-          <w:sz w:val="20"/>
-          <w:szCs w:val="20"/>
-        </w:rPr>
-      </w:r>
-    </w:p>
-    <w:p>
-      <w:pPr>
-        <w:pStyle w:val="Normal"/>
-        <w:bidi w:val="0"/>
-        <w:jc w:val="left"/>
-        <w:rPr>
-          <w:rFonts w:ascii="Arial" w:hAnsi="Arial" w:eastAsia="Times New Roman" w:cs="Arial"/>
-          <w:b/>
-          <w:b/>
-          <w:bCs/>
-          <w:i/>
-          <w:i/>
-          <w:iCs/>
-          <w:color w:val="auto"/>
-          <w:sz w:val="21"/>
-          <w:szCs w:val="21"/>
-          <w:lang w:val="fr-FR" w:bidi="ar-SA"/>
-        </w:rPr>
-      </w:pPr>
-      <w:r>
-        <w:rPr>
-          <w:rFonts w:eastAsia="Times New Roman" w:cs="Arial" w:ascii="Arial" w:hAnsi="Arial"/>
-          <w:b/>
-          <w:bCs/>
-          <w:i/>
-          <w:iCs/>
-          <w:color w:val="auto"/>
-          <w:sz w:val="21"/>
-          <w:szCs w:val="21"/>
-          <w:lang w:val="fr-FR" w:bidi="ar-SA"/>
-        </w:rPr>
-        <w:t>Atelier : Services spring Producteur, consommateur de messages, Topologie Spring Cloud Data Stream</w:t>
-      </w:r>
-    </w:p>
-    <w:p>
-      <w:pPr>
-        <w:pStyle w:val="Normal"/>
-        <w:bidi w:val="0"/>
-        <w:jc w:val="left"/>
-        <w:rPr/>
-      </w:pPr>
-      <w:r>
-        <w:rPr/>
-      </w:r>
-    </w:p>
-    <w:p>
-      <w:pPr>
-        <w:pStyle w:val="Normal"/>
-        <w:bidi w:val="0"/>
-        <w:jc w:val="left"/>
-        <w:rPr>
-          <w:rFonts w:ascii="Arial" w:hAnsi="Arial" w:eastAsia="Times New Roman" w:cs="Arial"/>
-          <w:b/>
-          <w:b/>
-          <w:bCs/>
-          <w:color w:val="auto"/>
-          <w:sz w:val="24"/>
-          <w:szCs w:val="24"/>
-          <w:lang w:val="fr-FR" w:eastAsia="zh-CN" w:bidi="ar-SA"/>
-        </w:rPr>
-      </w:pPr>
-      <w:r>
-        <w:rPr/>
-      </w:r>
-    </w:p>
-    <w:p>
-      <w:pPr>
-        <w:pStyle w:val="Normal"/>
-        <w:bidi w:val="0"/>
-        <w:jc w:val="center"/>
-        <w:rPr>
-          <w:rFonts w:ascii="Arial" w:hAnsi="Arial" w:eastAsia="Times New Roman" w:cs="Arial"/>
-          <w:b/>
-          <w:b/>
-          <w:bCs/>
-          <w:i w:val="false"/>
-          <w:i w:val="false"/>
-          <w:iCs w:val="false"/>
-          <w:color w:val="auto"/>
-          <w:kern w:val="2"/>
-          <w:sz w:val="24"/>
-          <w:szCs w:val="24"/>
-          <w:lang w:val="fr-FR" w:eastAsia="zh-CN" w:bidi="ar-SA"/>
-        </w:rPr>
-      </w:pPr>
-      <w:r>
-        <w:rPr>
-          <w:rFonts w:eastAsia="Times New Roman" w:cs="Arial" w:ascii="Arial" w:hAnsi="Arial"/>
-          <w:b/>
-          <w:bCs/>
-          <w:i w:val="false"/>
-          <w:iCs w:val="false"/>
-          <w:color w:val="auto"/>
-          <w:kern w:val="2"/>
-          <w:sz w:val="24"/>
-          <w:szCs w:val="24"/>
-          <w:lang w:val="fr-FR" w:eastAsia="zh-CN" w:bidi="ar-SA"/>
-        </w:rPr>
-        <w:t>JOUR 5</w:t>
-      </w:r>
-    </w:p>
-    <w:p>
-      <w:pPr>
-        <w:pStyle w:val="Normal"/>
-        <w:bidi w:val="0"/>
-        <w:jc w:val="left"/>
-        <w:rPr/>
-      </w:pPr>
-      <w:r>
-        <w:rPr/>
-      </w:r>
-    </w:p>
-    <w:p>
-      <w:pPr>
-        <w:pStyle w:val="Normal"/>
-        <w:bidi w:val="0"/>
-        <w:jc w:val="left"/>
-        <w:rPr>
-          <w:rFonts w:ascii="Arial" w:hAnsi="Arial" w:eastAsia="Times New Roman" w:cs="Arial"/>
-          <w:b/>
-          <w:b/>
-          <w:bCs/>
-          <w:color w:val="auto"/>
-          <w:sz w:val="24"/>
-          <w:szCs w:val="24"/>
-          <w:lang w:val="fr-FR" w:eastAsia="zh-CN" w:bidi="ar-SA"/>
-        </w:rPr>
-      </w:pPr>
-      <w:r>
-        <w:rPr>
-          <w:rFonts w:eastAsia="Times New Roman" w:cs="Arial" w:ascii="Arial" w:hAnsi="Arial"/>
-          <w:b/>
-          <w:bCs/>
-          <w:color w:val="auto"/>
-          <w:sz w:val="24"/>
-          <w:szCs w:val="24"/>
-          <w:lang w:val="fr-FR" w:eastAsia="zh-CN" w:bidi="ar-SA"/>
-        </w:rPr>
-        <w:t>Sécuriser une infrastructure Kafka</w:t>
-      </w:r>
-    </w:p>
-    <w:p>
-      <w:pPr>
-        <w:pStyle w:val="Normal"/>
-        <w:numPr>
-          <w:ilvl w:val="0"/>
-          <w:numId w:val="9"/>
-        </w:numPr>
-        <w:bidi w:val="0"/>
-        <w:jc w:val="left"/>
-        <w:rPr>
-          <w:rFonts w:ascii="Arial" w:hAnsi="Arial" w:eastAsia="Times New Roman" w:cs="Arial"/>
-          <w:b w:val="false"/>
-          <w:b w:val="false"/>
-          <w:bCs w:val="false"/>
-          <w:color w:val="auto"/>
-          <w:sz w:val="20"/>
-          <w:szCs w:val="20"/>
-          <w:lang w:val="fr-FR" w:eastAsia="zh-CN" w:bidi="ar-SA"/>
-        </w:rPr>
-      </w:pPr>
-      <w:r>
-        <w:rPr>
-          <w:rFonts w:eastAsia="Times New Roman" w:cs="Arial" w:ascii="Arial" w:hAnsi="Arial"/>
-          <w:b w:val="false"/>
-          <w:bCs w:val="false"/>
-          <w:color w:val="auto"/>
-          <w:sz w:val="20"/>
-          <w:szCs w:val="20"/>
-          <w:lang w:val="fr-FR" w:eastAsia="zh-CN" w:bidi="ar-SA"/>
-        </w:rPr>
-        <w:t>Mise en place de TLS entre les clients</w:t>
-      </w:r>
-    </w:p>
-    <w:p>
-      <w:pPr>
-        <w:pStyle w:val="Normal"/>
-        <w:numPr>
-          <w:ilvl w:val="0"/>
-          <w:numId w:val="9"/>
-        </w:numPr>
-        <w:bidi w:val="0"/>
-        <w:jc w:val="left"/>
-        <w:rPr>
-          <w:rFonts w:ascii="Arial" w:hAnsi="Arial" w:eastAsia="Times New Roman" w:cs="Arial"/>
-          <w:b w:val="false"/>
-          <w:b w:val="false"/>
-          <w:bCs w:val="false"/>
-          <w:color w:val="auto"/>
-          <w:sz w:val="20"/>
-          <w:szCs w:val="20"/>
-          <w:lang w:val="fr-FR" w:eastAsia="zh-CN" w:bidi="ar-SA"/>
-        </w:rPr>
-      </w:pPr>
-      <w:r>
-        <w:rPr>
-          <w:rFonts w:eastAsia="Times New Roman" w:cs="Arial" w:ascii="Arial" w:hAnsi="Arial"/>
-          <w:b w:val="false"/>
-          <w:bCs w:val="false"/>
-          <w:color w:val="auto"/>
-          <w:sz w:val="20"/>
-          <w:szCs w:val="20"/>
-          <w:lang w:val="fr-FR" w:eastAsia="zh-CN" w:bidi="ar-SA"/>
-        </w:rPr>
-        <w:t>Authentification des broker, des clients</w:t>
-      </w:r>
-    </w:p>
-    <w:p>
-      <w:pPr>
-        <w:pStyle w:val="Normal"/>
-        <w:numPr>
-          <w:ilvl w:val="0"/>
-          <w:numId w:val="9"/>
-        </w:numPr>
-        <w:bidi w:val="0"/>
-        <w:jc w:val="left"/>
-        <w:rPr>
-          <w:rFonts w:ascii="Arial" w:hAnsi="Arial" w:eastAsia="Times New Roman" w:cs="Arial"/>
-          <w:b w:val="false"/>
-          <w:b w:val="false"/>
-          <w:bCs w:val="false"/>
-          <w:color w:val="auto"/>
-          <w:sz w:val="20"/>
-          <w:szCs w:val="20"/>
-          <w:lang w:val="fr-FR" w:eastAsia="zh-CN" w:bidi="ar-SA"/>
-        </w:rPr>
-      </w:pPr>
-      <w:r>
-        <w:rPr>
-          <w:rFonts w:eastAsia="Times New Roman" w:cs="Arial" w:ascii="Arial" w:hAnsi="Arial"/>
-          <w:b w:val="false"/>
-          <w:bCs w:val="false"/>
-          <w:color w:val="auto"/>
-          <w:sz w:val="20"/>
-          <w:szCs w:val="20"/>
-          <w:lang w:val="fr-FR" w:eastAsia="zh-CN" w:bidi="ar-SA"/>
-        </w:rPr>
-        <w:t>ACLs par client</w:t>
-      </w:r>
-    </w:p>
-    <w:p>
-      <w:pPr>
-        <w:pStyle w:val="Normal"/>
-        <w:numPr>
-          <w:ilvl w:val="0"/>
-          <w:numId w:val="0"/>
-        </w:numPr>
-        <w:bidi w:val="0"/>
-        <w:ind w:left="720" w:hanging="0"/>
-        <w:jc w:val="left"/>
-        <w:rPr>
-          <w:rFonts w:ascii="Arial" w:hAnsi="Arial" w:cs="Arial"/>
-          <w:b w:val="false"/>
-          <w:b w:val="false"/>
-          <w:bCs w:val="false"/>
-          <w:sz w:val="20"/>
-          <w:szCs w:val="20"/>
-        </w:rPr>
-      </w:pPr>
-      <w:r>
-        <w:rPr/>
-      </w:r>
-    </w:p>
-    <w:p>
-      <w:pPr>
-        <w:pStyle w:val="Normal"/>
-        <w:bidi w:val="0"/>
-        <w:jc w:val="left"/>
-        <w:rPr/>
-      </w:pPr>
-      <w:r>
-        <w:rPr>
-          <w:rFonts w:eastAsia="Times New Roman" w:cs="Arial" w:ascii="Arial" w:hAnsi="Arial"/>
-          <w:b/>
-          <w:bCs/>
-          <w:i/>
-          <w:iCs/>
-          <w:color w:val="auto"/>
-          <w:sz w:val="21"/>
-          <w:szCs w:val="21"/>
-          <w:lang w:val="fr-FR" w:bidi="ar-SA"/>
-        </w:rPr>
-        <w:t xml:space="preserve">Atelier : </w:t>
-      </w:r>
-      <w:r>
-        <w:rPr>
-          <w:rFonts w:eastAsia="Times New Roman" w:cs="Arial" w:ascii="Arial" w:hAnsi="Arial"/>
-          <w:b/>
-          <w:bCs/>
-          <w:i/>
-          <w:iCs/>
-          <w:color w:val="auto"/>
-          <w:sz w:val="21"/>
-          <w:szCs w:val="21"/>
-          <w:lang w:val="fr-FR" w:eastAsia="zh-CN" w:bidi="ar-SA"/>
-        </w:rPr>
-        <w:t xml:space="preserve">Sécurisation d’un cluster </w:t>
+        <w:t xml:space="preserve">Authentification d’un service Spring, </w:t>
       </w:r>
     </w:p>
     <w:sectPr>
